--- a/106522127.docx
+++ b/106522127.docx
@@ -214,13 +214,7 @@
         <w:t>”</w:t>
       </w:r>
     </w:p>
-    <w:p>
-      <w:pPr>
-        <w:rPr>
-          <w:rFonts w:hint="eastAsia"/>
-        </w:rPr>
-      </w:pPr>
-    </w:p>
+    <w:p/>
     <w:p>
       <w:pPr>
         <w:rPr>
@@ -252,7 +246,6 @@
     <w:p>
       <w:pPr>
         <w:rPr>
-          <w:rFonts w:hint="eastAsia"/>
           <w:b/>
           <w:sz w:val="32"/>
           <w:szCs w:val="32"/>
@@ -545,9 +538,6 @@
       <w:pPr>
         <w:pStyle w:val="a3"/>
         <w:ind w:leftChars="0"/>
-        <w:rPr>
-          <w:rFonts w:hint="eastAsia"/>
-        </w:rPr>
       </w:pPr>
     </w:p>
     <w:p>
@@ -866,9 +856,6 @@
       <w:pPr>
         <w:pStyle w:val="a3"/>
         <w:ind w:leftChars="0"/>
-        <w:rPr>
-          <w:rFonts w:hint="eastAsia"/>
-        </w:rPr>
       </w:pPr>
       <w:r>
         <w:rPr>
@@ -942,7 +929,6 @@
     <w:p>
       <w:pPr>
         <w:rPr>
-          <w:rFonts w:hint="eastAsia"/>
           <w:b/>
           <w:sz w:val="32"/>
           <w:szCs w:val="32"/>
@@ -1322,9 +1308,6 @@
     <w:p>
       <w:pPr>
         <w:ind w:firstLine="480"/>
-        <w:rPr>
-          <w:rFonts w:hint="eastAsia"/>
-        </w:rPr>
       </w:pPr>
     </w:p>
     <w:p>
@@ -1460,10 +1443,10 @@
           <w:noProof/>
         </w:rPr>
         <w:drawing>
-          <wp:inline distT="0" distB="0" distL="0" distR="0" wp14:anchorId="685409D5" wp14:editId="2E8936D8">
-            <wp:extent cx="5274310" cy="3219450"/>
+          <wp:inline distT="0" distB="0" distL="0" distR="0" wp14:anchorId="4DE97F7E" wp14:editId="55AA1026">
+            <wp:extent cx="5274310" cy="3050540"/>
             <wp:effectExtent l="0" t="0" r="2540" b="0"/>
-            <wp:docPr id="8" name="圖片 8"/>
+            <wp:docPr id="11" name="圖片 11"/>
             <wp:cNvGraphicFramePr>
               <a:graphicFrameLocks xmlns:a="http://schemas.openxmlformats.org/drawingml/2006/main" noChangeAspect="1"/>
             </wp:cNvGraphicFramePr>
@@ -1483,7 +1466,7 @@
                   <pic:spPr>
                     <a:xfrm>
                       <a:off x="0" y="0"/>
-                      <a:ext cx="5274310" cy="3219450"/>
+                      <a:ext cx="5274310" cy="3050540"/>
                     </a:xfrm>
                     <a:prstGeom prst="rect">
                       <a:avLst/>
@@ -1570,6 +1553,13 @@
     <w:p/>
     <w:p>
       <w:pPr>
+        <w:rPr>
+          <w:rFonts w:hint="eastAsia"/>
+        </w:rPr>
+      </w:pPr>
+    </w:p>
+    <w:p>
+      <w:pPr>
         <w:pStyle w:val="a3"/>
         <w:numPr>
           <w:ilvl w:val="0"/>
@@ -1611,11 +1601,6 @@
       </w:r>
     </w:p>
     <w:p>
-      <w:pPr>
-        <w:rPr>
-          <w:rFonts w:hint="eastAsia"/>
-        </w:rPr>
-      </w:pPr>
       <w:r>
         <w:rPr>
           <w:noProof/>
@@ -1660,37 +1645,25 @@
     <w:p/>
     <w:p/>
     <w:p/>
-    <w:p>
-      <w:pPr>
-        <w:rPr>
-          <w:rFonts w:hint="eastAsia"/>
-        </w:rPr>
-      </w:pPr>
-    </w:p>
-    <w:p/>
-    <w:p/>
-    <w:p/>
-    <w:p/>
-    <w:p/>
-    <w:p/>
-    <w:p/>
-    <w:p/>
-    <w:p/>
-    <w:p/>
-    <w:p/>
-    <w:p/>
-    <w:p/>
-    <w:p/>
-    <w:p/>
-    <w:p/>
-    <w:p/>
-    <w:p>
-      <w:pPr>
-        <w:rPr>
-          <w:rFonts w:hint="eastAsia"/>
-        </w:rPr>
-      </w:pPr>
-    </w:p>
+    <w:p/>
+    <w:p/>
+    <w:p/>
+    <w:p/>
+    <w:p/>
+    <w:p/>
+    <w:p/>
+    <w:p/>
+    <w:p/>
+    <w:p/>
+    <w:p/>
+    <w:p/>
+    <w:p/>
+    <w:p/>
+    <w:p/>
+    <w:p/>
+    <w:p/>
+    <w:p/>
+    <w:p/>
     <w:p>
       <w:pPr>
         <w:rPr>
@@ -1719,23 +1692,17 @@
         <w:t>：</w:t>
       </w:r>
     </w:p>
-    <w:p>
-      <w:pPr>
-        <w:rPr>
-          <w:rFonts w:hint="eastAsia"/>
-        </w:rPr>
-      </w:pPr>
-    </w:p>
+    <w:p/>
     <w:p>
       <w:r>
         <w:rPr>
           <w:noProof/>
         </w:rPr>
         <w:drawing>
-          <wp:inline distT="0" distB="0" distL="0" distR="0" wp14:anchorId="3B51C71E" wp14:editId="5FFDB1F1">
+          <wp:inline distT="0" distB="0" distL="0" distR="0" wp14:anchorId="02CC2330" wp14:editId="5CB8DF3A">
             <wp:extent cx="5274310" cy="7374890"/>
             <wp:effectExtent l="0" t="0" r="2540" b="0"/>
-            <wp:docPr id="6" name="圖片 6"/>
+            <wp:docPr id="12" name="圖片 12"/>
             <wp:cNvGraphicFramePr>
               <a:graphicFrameLocks xmlns:a="http://schemas.openxmlformats.org/drawingml/2006/main" noChangeAspect="1"/>
             </wp:cNvGraphicFramePr>
@@ -1767,6 +1734,8 @@
           </wp:inline>
         </w:drawing>
       </w:r>
+      <w:bookmarkStart w:id="0" w:name="_GoBack"/>
+      <w:bookmarkEnd w:id="0"/>
     </w:p>
     <w:p/>
     <w:p/>
@@ -1794,9 +1763,6 @@
       <w:pPr>
         <w:pStyle w:val="a3"/>
         <w:ind w:leftChars="0"/>
-        <w:rPr>
-          <w:rFonts w:hint="eastAsia"/>
-        </w:rPr>
       </w:pPr>
       <w:r>
         <w:rPr>
@@ -1804,8 +1770,6 @@
         </w:rPr>
         <w:t>第一個彎過去之後，要盡量調整參數，將車身保持在軌道中間，車頭保持水平，若在第二個彎道出現時沒有調整好，很容易左邊就會碰觸牆壁，導致失敗。</w:t>
       </w:r>
-      <w:bookmarkStart w:id="0" w:name="_GoBack"/>
-      <w:bookmarkEnd w:id="0"/>
     </w:p>
     <w:sectPr>
       <w:pgSz w:w="11906" w:h="16838"/>
